--- a/实训方案/1-CSS3动画-Tourism旅游-实训方案（易，基础弱）/CSS3动画-Tourism旅游-实训方案（易，基础弱）.docx
+++ b/实训方案/1-CSS3动画-Tourism旅游-实训方案（易，基础弱）/CSS3动画-Tourism旅游-实训方案（易，基础弱）.docx
@@ -169,9 +169,76 @@
                 <w:bCs/>
                 <w:szCs w:val="21"/>
               </w:rPr>
-              <w:t>实践</w:t>
-            </w:r>
-            <w:proofErr w:type="gramStart"/>
+              <w:t>实践周项目名称：</w:t>
+            </w:r>
+          </w:p>
+        </w:tc>
+        <w:tc>
+          <w:tcPr>
+            <w:tcW w:w="2655" w:type="dxa"/>
+          </w:tcPr>
+          <w:p>
+            <w:pPr>
+              <w:widowControl/>
+              <w:spacing w:beforeLines="50" w:before="156" w:afterLines="50" w:after="156"/>
+              <w:rPr>
+                <w:rFonts w:ascii="宋体" w:hAnsi="宋体" w:cs="宋体"/>
+                <w:b/>
+                <w:bCs/>
+                <w:kern w:val="0"/>
+                <w:szCs w:val="21"/>
+              </w:rPr>
+            </w:pPr>
+            <w:r>
+              <w:rPr>
+                <w:rFonts w:ascii="宋体" w:hAnsi="宋体" w:cs="宋体" w:hint="eastAsia"/>
+                <w:color w:val="000000"/>
+                <w:szCs w:val="21"/>
+              </w:rPr>
+              <w:t>CSS</w:t>
+            </w:r>
+            <w:r>
+              <w:rPr>
+                <w:rFonts w:ascii="宋体" w:hAnsi="宋体" w:cs="宋体"/>
+                <w:color w:val="000000"/>
+                <w:szCs w:val="21"/>
+              </w:rPr>
+              <w:t>3</w:t>
+            </w:r>
+            <w:r>
+              <w:rPr>
+                <w:rFonts w:ascii="宋体" w:hAnsi="宋体" w:cs="宋体" w:hint="eastAsia"/>
+                <w:color w:val="000000"/>
+                <w:szCs w:val="21"/>
+              </w:rPr>
+              <w:t>动画-</w:t>
+            </w:r>
+            <w:r>
+              <w:rPr>
+                <w:rFonts w:ascii="宋体" w:hAnsi="宋体" w:cs="宋体" w:hint="eastAsia"/>
+                <w:color w:val="000000"/>
+                <w:szCs w:val="21"/>
+              </w:rPr>
+              <w:t>Tourism旅游</w:t>
+            </w:r>
+          </w:p>
+        </w:tc>
+        <w:tc>
+          <w:tcPr>
+            <w:tcW w:w="1185" w:type="dxa"/>
+          </w:tcPr>
+          <w:p>
+            <w:pPr>
+              <w:widowControl/>
+              <w:spacing w:beforeLines="50" w:before="156" w:afterLines="50" w:after="156"/>
+              <w:rPr>
+                <w:rFonts w:ascii="宋体" w:hAnsi="宋体" w:cs="宋体"/>
+                <w:b/>
+                <w:bCs/>
+                <w:kern w:val="0"/>
+                <w:szCs w:val="21"/>
+              </w:rPr>
+            </w:pPr>
             <w:r>
               <w:rPr>
                 <w:rFonts w:ascii="宋体" w:hAnsi="宋体" w:hint="eastAsia"/>
@@ -179,121 +246,42 @@
                 <w:bCs/>
                 <w:szCs w:val="21"/>
               </w:rPr>
-              <w:t>周项目</w:t>
-            </w:r>
-            <w:proofErr w:type="gramEnd"/>
-            <w:r>
-              <w:rPr>
-                <w:rFonts w:ascii="宋体" w:hAnsi="宋体" w:hint="eastAsia"/>
+              <w:t>课程编号：</w:t>
+            </w:r>
+          </w:p>
+        </w:tc>
+        <w:tc>
+          <w:tcPr>
+            <w:tcW w:w="2417" w:type="dxa"/>
+          </w:tcPr>
+          <w:p>
+            <w:pPr>
+              <w:widowControl/>
+              <w:spacing w:beforeLines="50" w:before="156" w:afterLines="50" w:after="156"/>
+              <w:jc w:val="left"/>
+              <w:rPr>
+                <w:rFonts w:ascii="宋体" w:hAnsi="宋体" w:cs="宋体"/>
                 <w:b/>
                 <w:bCs/>
-                <w:szCs w:val="21"/>
-              </w:rPr>
-              <w:t>名称：</w:t>
-            </w:r>
-          </w:p>
-        </w:tc>
-        <w:tc>
-          <w:tcPr>
-            <w:tcW w:w="2655" w:type="dxa"/>
-          </w:tcPr>
-          <w:p>
-            <w:pPr>
-              <w:widowControl/>
-              <w:spacing w:beforeLines="50" w:before="156" w:afterLines="50" w:after="156"/>
-              <w:rPr>
-                <w:rFonts w:ascii="宋体" w:hAnsi="宋体" w:cs="宋体"/>
-                <w:b/>
-                <w:bCs/>
-                <w:kern w:val="0"/>
-                <w:szCs w:val="21"/>
-              </w:rPr>
-            </w:pPr>
-            <w:r>
-              <w:rPr>
-                <w:rFonts w:ascii="宋体" w:hAnsi="宋体" w:cs="宋体" w:hint="eastAsia"/>
-                <w:color w:val="000000"/>
-                <w:szCs w:val="21"/>
-              </w:rPr>
-              <w:t>CSS</w:t>
-            </w:r>
-            <w:r>
-              <w:rPr>
-                <w:rFonts w:ascii="宋体" w:hAnsi="宋体" w:cs="宋体"/>
-                <w:color w:val="000000"/>
-                <w:szCs w:val="21"/>
-              </w:rPr>
-              <w:t>3</w:t>
-            </w:r>
-            <w:r>
-              <w:rPr>
-                <w:rFonts w:ascii="宋体" w:hAnsi="宋体" w:cs="宋体" w:hint="eastAsia"/>
-                <w:color w:val="000000"/>
-                <w:szCs w:val="21"/>
-              </w:rPr>
-              <w:t>动画-</w:t>
-            </w:r>
-            <w:r>
-              <w:rPr>
-                <w:rFonts w:ascii="宋体" w:hAnsi="宋体" w:cs="宋体" w:hint="eastAsia"/>
-                <w:color w:val="000000"/>
-                <w:szCs w:val="21"/>
-              </w:rPr>
-              <w:t>Tourism旅游</w:t>
-            </w:r>
-          </w:p>
-        </w:tc>
-        <w:tc>
-          <w:tcPr>
-            <w:tcW w:w="1185" w:type="dxa"/>
-          </w:tcPr>
-          <w:p>
-            <w:pPr>
-              <w:widowControl/>
-              <w:spacing w:beforeLines="50" w:before="156" w:afterLines="50" w:after="156"/>
-              <w:rPr>
-                <w:rFonts w:ascii="宋体" w:hAnsi="宋体" w:cs="宋体"/>
-                <w:b/>
-                <w:bCs/>
-                <w:kern w:val="0"/>
-                <w:szCs w:val="21"/>
-              </w:rPr>
-            </w:pPr>
-            <w:r>
-              <w:rPr>
-                <w:rFonts w:ascii="宋体" w:hAnsi="宋体" w:hint="eastAsia"/>
-                <w:b/>
-                <w:bCs/>
-                <w:szCs w:val="21"/>
-              </w:rPr>
-              <w:t>课程编号：</w:t>
-            </w:r>
-          </w:p>
-        </w:tc>
-        <w:tc>
-          <w:tcPr>
-            <w:tcW w:w="2417" w:type="dxa"/>
-          </w:tcPr>
-          <w:p>
-            <w:pPr>
-              <w:widowControl/>
-              <w:spacing w:beforeLines="50" w:before="156" w:afterLines="50" w:after="156"/>
-              <w:jc w:val="left"/>
-              <w:rPr>
-                <w:rFonts w:ascii="宋体" w:hAnsi="宋体" w:cs="宋体"/>
-                <w:b/>
-                <w:bCs/>
-                <w:kern w:val="0"/>
-                <w:szCs w:val="21"/>
-              </w:rPr>
-            </w:pPr>
-            <w:r>
-              <w:rPr>
-                <w:rFonts w:ascii="宋体" w:hAnsi="宋体" w:cs="宋体" w:hint="eastAsia"/>
-                <w:kern w:val="0"/>
-                <w:szCs w:val="21"/>
-              </w:rPr>
-              <w:t>SJ001</w:t>
+                <w:kern w:val="0"/>
+                <w:szCs w:val="21"/>
+              </w:rPr>
+            </w:pPr>
+            <w:r>
+              <w:rPr>
+                <w:rFonts w:ascii="宋体" w:hAnsi="宋体" w:cs="宋体"/>
+                <w:kern w:val="0"/>
+                <w:szCs w:val="21"/>
+              </w:rPr>
+              <w:t>SH</w:t>
+            </w:r>
+            <w:r>
+              <w:rPr>
+                <w:rFonts w:ascii="宋体" w:hAnsi="宋体" w:cs="宋体" w:hint="eastAsia"/>
+                <w:kern w:val="0"/>
+                <w:szCs w:val="21"/>
+              </w:rPr>
+              <w:t>001</w:t>
             </w:r>
           </w:p>
         </w:tc>
@@ -465,9 +453,14 @@
     </w:tbl>
     <w:p>
       <w:pPr>
+        <w:pStyle w:val="a5"/>
         <w:widowControl/>
+        <w:numPr>
+          <w:ilvl w:val="0"/>
+          <w:numId w:val="5"/>
+        </w:numPr>
         <w:spacing w:beforeLines="50" w:before="156" w:afterLines="50" w:after="156" w:line="360" w:lineRule="auto"/>
-        <w:ind w:firstLineChars="200" w:firstLine="562"/>
+        <w:ind w:firstLineChars="0"/>
         <w:jc w:val="left"/>
         <w:rPr>
           <w:rFonts w:ascii="宋体" w:hAnsi="宋体" w:cs="宋体"/>
@@ -485,29 +478,7 @@
           <w:sz w:val="28"/>
           <w:szCs w:val="28"/>
         </w:rPr>
-        <w:t>一、实践</w:t>
-      </w:r>
-      <w:proofErr w:type="gramStart"/>
-      <w:r>
-        <w:rPr>
-          <w:rFonts w:ascii="宋体" w:hAnsi="宋体" w:cs="宋体" w:hint="eastAsia"/>
-          <w:b/>
-          <w:kern w:val="0"/>
-          <w:sz w:val="28"/>
-          <w:szCs w:val="28"/>
-        </w:rPr>
-        <w:t>周项目</w:t>
-      </w:r>
-      <w:proofErr w:type="gramEnd"/>
-      <w:r>
-        <w:rPr>
-          <w:rFonts w:ascii="宋体" w:hAnsi="宋体" w:cs="宋体" w:hint="eastAsia"/>
-          <w:b/>
-          <w:kern w:val="0"/>
-          <w:sz w:val="28"/>
-          <w:szCs w:val="28"/>
-        </w:rPr>
-        <w:t>概述</w:t>
+        <w:t>实践周项目概述</w:t>
       </w:r>
     </w:p>
     <w:p>
@@ -522,45 +493,129 @@
           <w:rFonts w:hint="eastAsia"/>
           <w:b/>
         </w:rPr>
-        <w:t>开发</w:t>
+        <w:t>难度</w:t>
       </w:r>
       <w:r>
         <w:rPr>
           <w:b/>
         </w:rPr>
-        <w:t>工具：</w:t>
+        <w:t>：较低</w:t>
       </w:r>
     </w:p>
     <w:p>
       <w:pPr>
-        <w:ind w:left="840" w:firstLine="420"/>
+        <w:ind w:left="142" w:firstLine="420"/>
+        <w:rPr>
+          <w:b/>
+        </w:rPr>
       </w:pPr>
       <w:r>
         <w:rPr>
           <w:rFonts w:hint="eastAsia"/>
-        </w:rPr>
-        <w:t>Hbuider</w:t>
+          <w:b/>
+        </w:rPr>
+        <w:t>目标</w:t>
+      </w:r>
+      <w:r>
+        <w:rPr>
+          <w:b/>
+        </w:rPr>
+        <w:t>学生</w:t>
+      </w:r>
+      <w:bookmarkStart w:id="0" w:name="_GoBack"/>
+      <w:bookmarkEnd w:id="0"/>
+      <w:r>
+        <w:rPr>
+          <w:b/>
+        </w:rPr>
+        <w:t>：</w:t>
       </w:r>
     </w:p>
     <w:p>
       <w:pPr>
-        <w:ind w:left="420" w:firstLineChars="250" w:firstLine="527"/>
+        <w:ind w:left="142" w:firstLine="420"/>
         <w:rPr>
           <w:b/>
         </w:rPr>
       </w:pPr>
+      <w:r>
+        <w:rPr>
+          <w:b/>
+        </w:rPr>
+        <w:tab/>
+      </w:r>
+      <w:r>
+        <w:rPr>
+          <w:b/>
+        </w:rPr>
+        <w:tab/>
+      </w:r>
       <w:r>
         <w:rPr>
           <w:rFonts w:hint="eastAsia"/>
           <w:b/>
         </w:rPr>
-        <w:t>功能</w:t>
+        <w:t>适合</w:t>
       </w:r>
       <w:r>
         <w:rPr>
           <w:b/>
         </w:rPr>
-        <w:t>：</w:t>
+        <w:t>无基础各专业学生</w:t>
+      </w:r>
+    </w:p>
+    <w:p>
+      <w:pPr>
+        <w:ind w:left="142" w:firstLine="420"/>
+        <w:rPr>
+          <w:b/>
+        </w:rPr>
+      </w:pPr>
+      <w:r>
+        <w:rPr>
+          <w:rFonts w:hint="eastAsia"/>
+          <w:b/>
+        </w:rPr>
+        <w:t>开发</w:t>
+      </w:r>
+      <w:r>
+        <w:rPr>
+          <w:b/>
+        </w:rPr>
+        <w:t>工具：</w:t>
+      </w:r>
+    </w:p>
+    <w:p>
+      <w:pPr>
+        <w:ind w:left="840" w:firstLine="420"/>
+      </w:pPr>
+      <w:r>
+        <w:rPr>
+          <w:rFonts w:hint="eastAsia"/>
+        </w:rPr>
+        <w:t>Hbuider</w:t>
+      </w:r>
+    </w:p>
+    <w:p>
+      <w:pPr>
+        <w:ind w:firstLineChars="250" w:firstLine="527"/>
+        <w:rPr>
+          <w:b/>
+        </w:rPr>
+      </w:pPr>
+      <w:r>
+        <w:rPr>
+          <w:rFonts w:hint="eastAsia"/>
+          <w:b/>
+        </w:rPr>
+        <w:t>课程内容</w:t>
+      </w:r>
+      <w:r>
+        <w:rPr>
+          <w:rFonts w:hint="eastAsia"/>
+          <w:b/>
+        </w:rPr>
+        <w:t>:</w:t>
       </w:r>
     </w:p>
     <w:p>
@@ -655,46 +710,36 @@
           <w:color w:val="000000"/>
           <w:szCs w:val="21"/>
         </w:rPr>
-        <w:t>Tourism</w:t>
-      </w:r>
-      <w:proofErr w:type="gramStart"/>
+        <w:t>Tourism旅游</w:t>
+      </w:r>
       <w:r>
         <w:rPr>
           <w:rFonts w:ascii="宋体" w:hAnsi="宋体" w:cs="宋体" w:hint="eastAsia"/>
           <w:color w:val="000000"/>
           <w:szCs w:val="21"/>
         </w:rPr>
-        <w:t>旅游</w:t>
-      </w:r>
-      <w:r>
-        <w:rPr>
-          <w:rFonts w:ascii="宋体" w:hAnsi="宋体" w:cs="宋体" w:hint="eastAsia"/>
-          <w:color w:val="000000"/>
-          <w:szCs w:val="21"/>
-        </w:rPr>
         <w:t>官网动画</w:t>
       </w:r>
-      <w:proofErr w:type="gramEnd"/>
     </w:p>
     <w:p>
       <w:pPr>
-        <w:ind w:left="420" w:firstLineChars="250" w:firstLine="527"/>
+        <w:ind w:firstLineChars="250" w:firstLine="527"/>
         <w:rPr>
           <w:b/>
         </w:rPr>
       </w:pPr>
-      <w:r>
-        <w:rPr>
-          <w:b/>
-        </w:rPr>
-        <w:t>技能</w:t>
-      </w:r>
       <w:r>
         <w:rPr>
           <w:rFonts w:hint="eastAsia"/>
           <w:b/>
         </w:rPr>
-        <w:t>:</w:t>
+        <w:t>学习</w:t>
+      </w:r>
+      <w:r>
+        <w:rPr>
+          <w:b/>
+        </w:rPr>
+        <w:t>目标：</w:t>
       </w:r>
     </w:p>
     <w:p>
@@ -710,6 +755,15 @@
         <w:rPr>
           <w:rFonts w:hint="eastAsia"/>
         </w:rPr>
+        <w:t>快速</w:t>
+      </w:r>
+      <w:r>
+        <w:t>学习</w:t>
+      </w:r>
+      <w:r>
+        <w:rPr>
+          <w:rFonts w:hint="eastAsia"/>
+        </w:rPr>
         <w:t>HTML</w:t>
       </w:r>
       <w:r>
@@ -735,6 +789,12 @@
         <w:rPr>
           <w:rFonts w:hint="eastAsia"/>
         </w:rPr>
+        <w:t>掌握</w:t>
+      </w:r>
+      <w:r>
+        <w:rPr>
+          <w:rFonts w:hint="eastAsia"/>
+        </w:rPr>
         <w:t>CSS</w:t>
       </w:r>
       <w:r>
@@ -745,6 +805,27 @@
           <w:rFonts w:hint="eastAsia"/>
         </w:rPr>
         <w:t>动画</w:t>
+      </w:r>
+      <w:r>
+        <w:rPr>
+          <w:rFonts w:hint="eastAsia"/>
+        </w:rPr>
+        <w:t>的</w:t>
+      </w:r>
+      <w:r>
+        <w:t>基本原理，</w:t>
+      </w:r>
+      <w:r>
+        <w:t>3D</w:t>
+      </w:r>
+      <w:r>
+        <w:rPr>
+          <w:rFonts w:hint="eastAsia"/>
+        </w:rPr>
+        <w:t>效果</w:t>
+      </w:r>
+      <w:r>
+        <w:t>的实现</w:t>
       </w:r>
     </w:p>
     <w:p>
@@ -760,34 +841,71 @@
         <w:rPr>
           <w:rFonts w:hint="eastAsia"/>
         </w:rPr>
-        <w:t>基础</w:t>
+        <w:t>了解基础</w:t>
+      </w:r>
+      <w:r>
+        <w:t>的</w:t>
+      </w:r>
+      <w:r>
+        <w:t>js</w:t>
       </w:r>
       <w:r>
         <w:rPr>
           <w:rFonts w:hint="eastAsia"/>
         </w:rPr>
-        <w:t>js</w:t>
+        <w:t>语法，能够</w:t>
+      </w:r>
+      <w:r>
+        <w:t>使用</w:t>
+      </w:r>
+      <w:r>
+        <w:t>jQuery</w:t>
       </w:r>
       <w:r>
         <w:rPr>
           <w:rFonts w:hint="eastAsia"/>
         </w:rPr>
-        <w:t>、</w:t>
-      </w:r>
+        <w:t>快速实现</w:t>
+      </w:r>
+      <w:r>
+        <w:t>效果</w:t>
+      </w:r>
+    </w:p>
+    <w:p>
+      <w:pPr>
+        <w:pStyle w:val="a5"/>
+        <w:numPr>
+          <w:ilvl w:val="0"/>
+          <w:numId w:val="3"/>
+        </w:numPr>
+        <w:ind w:firstLineChars="0"/>
+      </w:pPr>
       <w:r>
         <w:rPr>
           <w:rFonts w:hint="eastAsia"/>
         </w:rPr>
-        <w:t>j</w:t>
-      </w:r>
-      <w:r>
-        <w:t>Query</w:t>
+        <w:t>独立完成</w:t>
+      </w:r>
+      <w:r>
+        <w:t>页面</w:t>
       </w:r>
       <w:r>
         <w:rPr>
           <w:rFonts w:hint="eastAsia"/>
         </w:rPr>
-        <w:t>语法</w:t>
+        <w:t>CSS</w:t>
+      </w:r>
+      <w:r>
+        <w:t>布局，并添加</w:t>
+      </w:r>
+      <w:r>
+        <w:t>CSS3</w:t>
+      </w:r>
+      <w:r>
+        <w:rPr>
+          <w:rFonts w:hint="eastAsia"/>
+        </w:rPr>
+        <w:t>效果</w:t>
       </w:r>
     </w:p>
     <w:p>
@@ -832,29 +950,7 @@
           <w:sz w:val="28"/>
           <w:szCs w:val="28"/>
         </w:rPr>
-        <w:t>实践</w:t>
-      </w:r>
-      <w:proofErr w:type="gramStart"/>
-      <w:r>
-        <w:rPr>
-          <w:rFonts w:ascii="宋体" w:hAnsi="宋体" w:cs="宋体" w:hint="eastAsia"/>
-          <w:b/>
-          <w:kern w:val="0"/>
-          <w:sz w:val="28"/>
-          <w:szCs w:val="28"/>
-        </w:rPr>
-        <w:t>周具体</w:t>
-      </w:r>
-      <w:proofErr w:type="gramEnd"/>
-      <w:r>
-        <w:rPr>
-          <w:rFonts w:ascii="宋体" w:hAnsi="宋体" w:cs="宋体" w:hint="eastAsia"/>
-          <w:b/>
-          <w:kern w:val="0"/>
-          <w:sz w:val="28"/>
-          <w:szCs w:val="28"/>
-        </w:rPr>
-        <w:t>安排</w:t>
+        <w:t>实践周具体安排</w:t>
       </w:r>
     </w:p>
     <w:tbl>
@@ -980,12 +1076,12 @@
             </w:pPr>
             <w:r>
               <w:rPr>
-                <w:rFonts w:ascii="宋体" w:hAnsi="宋体" w:cs="宋体" w:hint="eastAsia"/>
+                <w:rFonts w:ascii="宋体" w:hAnsi="宋体" w:cs="宋体"/>
                 <w:color w:val="000000"/>
                 <w:kern w:val="0"/>
                 <w:sz w:val="22"/>
               </w:rPr>
-              <w:t>第一天</w:t>
+              <w:t>8</w:t>
             </w:r>
           </w:p>
         </w:tc>
@@ -1018,27 +1114,7 @@
                 <w:kern w:val="0"/>
                 <w:sz w:val="22"/>
               </w:rPr>
-              <w:t>前端工程师职业发展、案例展示、实</w:t>
-            </w:r>
-            <w:proofErr w:type="gramStart"/>
-            <w:r>
-              <w:rPr>
-                <w:rFonts w:ascii="宋体" w:hAnsi="宋体" w:cs="宋体" w:hint="eastAsia"/>
-                <w:color w:val="000000"/>
-                <w:kern w:val="0"/>
-                <w:sz w:val="22"/>
-              </w:rPr>
-              <w:t>训效果</w:t>
-            </w:r>
-            <w:proofErr w:type="gramEnd"/>
-            <w:r>
-              <w:rPr>
-                <w:rFonts w:ascii="宋体" w:hAnsi="宋体" w:cs="宋体" w:hint="eastAsia"/>
-                <w:color w:val="000000"/>
-                <w:kern w:val="0"/>
-                <w:sz w:val="22"/>
-              </w:rPr>
-              <w:t>展示</w:t>
+              <w:t>前端工程师职业发展、案例展示、实训效果展示</w:t>
             </w:r>
           </w:p>
           <w:p>
@@ -1116,7 +1192,7 @@
                 <w:kern w:val="0"/>
                 <w:sz w:val="22"/>
               </w:rPr>
-              <w:t>第二天</w:t>
+              <w:t>4</w:t>
             </w:r>
           </w:p>
         </w:tc>
@@ -1204,12 +1280,12 @@
             </w:pPr>
             <w:r>
               <w:rPr>
-                <w:rFonts w:ascii="宋体" w:hAnsi="宋体" w:cs="宋体" w:hint="eastAsia"/>
+                <w:rFonts w:ascii="宋体" w:hAnsi="宋体" w:cs="宋体"/>
                 <w:color w:val="000000"/>
                 <w:kern w:val="0"/>
                 <w:sz w:val="22"/>
               </w:rPr>
-              <w:t>第三天</w:t>
+              <w:t>4</w:t>
             </w:r>
           </w:p>
         </w:tc>
@@ -1291,12 +1367,12 @@
             </w:pPr>
             <w:r>
               <w:rPr>
-                <w:rFonts w:ascii="宋体" w:hAnsi="宋体" w:cs="宋体" w:hint="eastAsia"/>
+                <w:rFonts w:ascii="宋体" w:hAnsi="宋体" w:cs="宋体"/>
                 <w:color w:val="000000"/>
                 <w:kern w:val="0"/>
                 <w:sz w:val="22"/>
               </w:rPr>
-              <w:t>第四天</w:t>
+              <w:t>4</w:t>
             </w:r>
           </w:p>
         </w:tc>
@@ -1318,33 +1394,31 @@
                 <w:color w:val="000000"/>
                 <w:szCs w:val="21"/>
               </w:rPr>
-              <w:t>Tourism</w:t>
-            </w:r>
-            <w:proofErr w:type="gramStart"/>
-            <w:r>
-              <w:rPr>
-                <w:rFonts w:ascii="宋体" w:hAnsi="宋体" w:cs="宋体" w:hint="eastAsia"/>
-                <w:color w:val="000000"/>
-                <w:szCs w:val="21"/>
-              </w:rPr>
-              <w:t>旅游</w:t>
-            </w:r>
-            <w:r>
-              <w:rPr>
-                <w:rFonts w:ascii="宋体" w:hAnsi="宋体" w:cs="宋体" w:hint="eastAsia"/>
-                <w:color w:val="000000"/>
-                <w:szCs w:val="21"/>
-              </w:rPr>
-              <w:t>官网鼠标</w:t>
-            </w:r>
-            <w:proofErr w:type="gramEnd"/>
-            <w:r>
-              <w:rPr>
-                <w:rFonts w:ascii="宋体" w:hAnsi="宋体" w:cs="宋体" w:hint="eastAsia"/>
-                <w:color w:val="000000"/>
-                <w:szCs w:val="21"/>
-              </w:rPr>
-              <w:t>悬停动画</w:t>
+              <w:t>DIV</w:t>
+            </w:r>
+            <w:r>
+              <w:rPr>
+                <w:rFonts w:ascii="宋体" w:hAnsi="宋体" w:cs="宋体"/>
+                <w:color w:val="000000"/>
+                <w:szCs w:val="21"/>
+              </w:rPr>
+              <w:t>+CSS</w:t>
+            </w:r>
+            <w:r>
+              <w:rPr>
+                <w:rFonts w:ascii="宋体" w:hAnsi="宋体" w:cs="宋体" w:hint="eastAsia"/>
+                <w:color w:val="000000"/>
+                <w:szCs w:val="21"/>
+              </w:rPr>
+              <w:t>布局</w:t>
+            </w:r>
+            <w:r>
+              <w:rPr>
+                <w:rFonts w:ascii="宋体" w:hAnsi="宋体" w:cs="宋体" w:hint="eastAsia"/>
+                <w:color w:val="000000"/>
+                <w:szCs w:val="21"/>
+              </w:rPr>
+              <w:t>规范</w:t>
             </w:r>
           </w:p>
         </w:tc>
@@ -1368,7 +1442,6 @@
           <w:p>
             <w:pPr>
               <w:widowControl/>
-              <w:ind w:firstLineChars="50" w:firstLine="110"/>
               <w:jc w:val="center"/>
               <w:rPr>
                 <w:rFonts w:ascii="宋体" w:hAnsi="宋体" w:cs="宋体"/>
@@ -1379,12 +1452,12 @@
             </w:pPr>
             <w:r>
               <w:rPr>
-                <w:rFonts w:ascii="宋体" w:hAnsi="宋体" w:cs="宋体" w:hint="eastAsia"/>
+                <w:rFonts w:ascii="宋体" w:hAnsi="宋体" w:cs="宋体"/>
                 <w:color w:val="000000"/>
                 <w:kern w:val="0"/>
                 <w:sz w:val="22"/>
               </w:rPr>
-              <w:t>第五天</w:t>
+              <w:t>8</w:t>
             </w:r>
           </w:p>
         </w:tc>
@@ -1400,6 +1473,161 @@
             <w:vAlign w:val="center"/>
           </w:tcPr>
           <w:p>
+            <w:r>
+              <w:rPr>
+                <w:rFonts w:ascii="宋体" w:hAnsi="宋体" w:cs="宋体" w:hint="eastAsia"/>
+                <w:color w:val="000000"/>
+                <w:szCs w:val="21"/>
+              </w:rPr>
+              <w:t>Tourism旅游</w:t>
+            </w:r>
+            <w:r>
+              <w:rPr>
+                <w:rFonts w:ascii="宋体" w:hAnsi="宋体" w:cs="宋体" w:hint="eastAsia"/>
+                <w:color w:val="000000"/>
+                <w:szCs w:val="21"/>
+              </w:rPr>
+              <w:t>官网</w:t>
+            </w:r>
+            <w:r>
+              <w:rPr>
+                <w:rFonts w:ascii="宋体" w:hAnsi="宋体" w:cs="宋体"/>
+                <w:color w:val="000000"/>
+                <w:szCs w:val="21"/>
+              </w:rPr>
+              <w:t>DIV+CSS</w:t>
+            </w:r>
+            <w:r>
+              <w:rPr>
+                <w:rFonts w:ascii="宋体" w:hAnsi="宋体" w:cs="宋体" w:hint="eastAsia"/>
+                <w:color w:val="000000"/>
+                <w:szCs w:val="21"/>
+              </w:rPr>
+              <w:t>布局</w:t>
+            </w:r>
+          </w:p>
+        </w:tc>
+      </w:tr>
+      <w:tr>
+        <w:trPr>
+          <w:trHeight w:val="308"/>
+          <w:jc w:val="center"/>
+        </w:trPr>
+        <w:tc>
+          <w:tcPr>
+            <w:tcW w:w="1169" w:type="dxa"/>
+            <w:tcBorders>
+              <w:top w:val="nil"/>
+              <w:left w:val="single" w:sz="4" w:space="0" w:color="auto"/>
+              <w:bottom w:val="single" w:sz="4" w:space="0" w:color="auto"/>
+              <w:right w:val="single" w:sz="4" w:space="0" w:color="auto"/>
+            </w:tcBorders>
+            <w:vAlign w:val="center"/>
+          </w:tcPr>
+          <w:p>
+            <w:pPr>
+              <w:widowControl/>
+              <w:jc w:val="center"/>
+              <w:rPr>
+                <w:rFonts w:ascii="宋体" w:hAnsi="宋体" w:cs="宋体"/>
+                <w:color w:val="000000"/>
+                <w:kern w:val="0"/>
+                <w:sz w:val="22"/>
+              </w:rPr>
+            </w:pPr>
+            <w:r>
+              <w:rPr>
+                <w:rFonts w:ascii="宋体" w:hAnsi="宋体" w:cs="宋体"/>
+                <w:color w:val="000000"/>
+                <w:kern w:val="0"/>
+                <w:sz w:val="22"/>
+              </w:rPr>
+              <w:t>4</w:t>
+            </w:r>
+          </w:p>
+        </w:tc>
+        <w:tc>
+          <w:tcPr>
+            <w:tcW w:w="7200" w:type="dxa"/>
+            <w:tcBorders>
+              <w:top w:val="nil"/>
+              <w:left w:val="nil"/>
+              <w:bottom w:val="single" w:sz="4" w:space="0" w:color="auto"/>
+              <w:right w:val="single" w:sz="4" w:space="0" w:color="auto"/>
+            </w:tcBorders>
+            <w:vAlign w:val="center"/>
+          </w:tcPr>
+          <w:p>
+            <w:r>
+              <w:rPr>
+                <w:rFonts w:ascii="宋体" w:hAnsi="宋体" w:cs="宋体" w:hint="eastAsia"/>
+                <w:color w:val="000000"/>
+                <w:szCs w:val="21"/>
+              </w:rPr>
+              <w:t>Tourism旅游</w:t>
+            </w:r>
+            <w:r>
+              <w:rPr>
+                <w:rFonts w:ascii="宋体" w:hAnsi="宋体" w:cs="宋体" w:hint="eastAsia"/>
+                <w:color w:val="000000"/>
+                <w:szCs w:val="21"/>
+              </w:rPr>
+              <w:t>官网鼠标悬停动画</w:t>
+            </w:r>
+          </w:p>
+        </w:tc>
+      </w:tr>
+      <w:tr>
+        <w:trPr>
+          <w:trHeight w:val="308"/>
+          <w:jc w:val="center"/>
+        </w:trPr>
+        <w:tc>
+          <w:tcPr>
+            <w:tcW w:w="1169" w:type="dxa"/>
+            <w:tcBorders>
+              <w:top w:val="nil"/>
+              <w:left w:val="single" w:sz="4" w:space="0" w:color="auto"/>
+              <w:bottom w:val="single" w:sz="4" w:space="0" w:color="auto"/>
+              <w:right w:val="single" w:sz="4" w:space="0" w:color="auto"/>
+            </w:tcBorders>
+            <w:vAlign w:val="center"/>
+          </w:tcPr>
+          <w:p>
+            <w:pPr>
+              <w:widowControl/>
+              <w:ind w:firstLineChars="50" w:firstLine="110"/>
+              <w:jc w:val="center"/>
+              <w:rPr>
+                <w:rFonts w:ascii="宋体" w:hAnsi="宋体" w:cs="宋体"/>
+                <w:color w:val="000000"/>
+                <w:kern w:val="0"/>
+                <w:sz w:val="22"/>
+              </w:rPr>
+            </w:pPr>
+            <w:r>
+              <w:rPr>
+                <w:rFonts w:ascii="宋体" w:hAnsi="宋体" w:cs="宋体" w:hint="eastAsia"/>
+                <w:color w:val="000000"/>
+                <w:kern w:val="0"/>
+                <w:sz w:val="22"/>
+              </w:rPr>
+              <w:t>8</w:t>
+            </w:r>
+          </w:p>
+        </w:tc>
+        <w:tc>
+          <w:tcPr>
+            <w:tcW w:w="7200" w:type="dxa"/>
+            <w:tcBorders>
+              <w:top w:val="nil"/>
+              <w:left w:val="nil"/>
+              <w:bottom w:val="single" w:sz="4" w:space="0" w:color="auto"/>
+              <w:right w:val="single" w:sz="4" w:space="0" w:color="auto"/>
+            </w:tcBorders>
+            <w:vAlign w:val="center"/>
+          </w:tcPr>
+          <w:p>
             <w:pPr>
               <w:widowControl/>
               <w:jc w:val="left"/>
@@ -1416,16 +1644,7 @@
                 <w:color w:val="000000"/>
                 <w:szCs w:val="21"/>
               </w:rPr>
-              <w:t>Tourism</w:t>
-            </w:r>
-            <w:proofErr w:type="gramStart"/>
-            <w:r>
-              <w:rPr>
-                <w:rFonts w:ascii="宋体" w:hAnsi="宋体" w:cs="宋体" w:hint="eastAsia"/>
-                <w:color w:val="000000"/>
-                <w:szCs w:val="21"/>
-              </w:rPr>
-              <w:t>旅游</w:t>
+              <w:t>Tourism旅游</w:t>
             </w:r>
             <w:r>
               <w:rPr>
@@ -1435,7 +1654,22 @@
               </w:rPr>
               <w:t>官网滚动</w:t>
             </w:r>
-            <w:proofErr w:type="gramEnd"/>
+            <w:r>
+              <w:rPr>
+                <w:rFonts w:ascii="宋体" w:hAnsi="宋体" w:cs="宋体" w:hint="eastAsia"/>
+                <w:color w:val="000000"/>
+                <w:szCs w:val="21"/>
+              </w:rPr>
+              <w:t>事件</w:t>
+            </w:r>
+            <w:r>
+              <w:rPr>
+                <w:rFonts w:ascii="宋体" w:hAnsi="宋体" w:cs="宋体"/>
+                <w:color w:val="000000"/>
+                <w:szCs w:val="21"/>
+              </w:rPr>
+              <w:t>，</w:t>
+            </w:r>
             <w:r>
               <w:rPr>
                 <w:rFonts w:ascii="宋体" w:hAnsi="宋体" w:cs="宋体" w:hint="eastAsia"/>
@@ -1474,29 +1708,7 @@
           <w:sz w:val="28"/>
           <w:szCs w:val="28"/>
         </w:rPr>
-        <w:t>实践</w:t>
-      </w:r>
-      <w:proofErr w:type="gramStart"/>
-      <w:r>
-        <w:rPr>
-          <w:rFonts w:ascii="宋体" w:hAnsi="宋体" w:cs="宋体" w:hint="eastAsia"/>
-          <w:b/>
-          <w:kern w:val="0"/>
-          <w:sz w:val="28"/>
-          <w:szCs w:val="28"/>
-        </w:rPr>
-        <w:t>周考核</w:t>
-      </w:r>
-      <w:proofErr w:type="gramEnd"/>
-      <w:r>
-        <w:rPr>
-          <w:rFonts w:ascii="宋体" w:hAnsi="宋体" w:cs="宋体" w:hint="eastAsia"/>
-          <w:b/>
-          <w:kern w:val="0"/>
-          <w:sz w:val="28"/>
-          <w:szCs w:val="28"/>
-        </w:rPr>
-        <w:t>及评分标准</w:t>
+        <w:t>实践周考核及评分标准</w:t>
       </w:r>
     </w:p>
     <w:p>
@@ -1591,6 +1803,7 @@
           <w:kern w:val="0"/>
           <w:sz w:val="24"/>
         </w:rPr>
+        <w:lastRenderedPageBreak/>
         <w:t>2.评分标准</w:t>
       </w:r>
     </w:p>
@@ -1885,7 +2098,6 @@
                 <w:kern w:val="0"/>
                 <w:szCs w:val="21"/>
               </w:rPr>
-              <w:lastRenderedPageBreak/>
               <w:t>1</w:t>
             </w:r>
           </w:p>
@@ -2258,23 +2470,13 @@
                 <w:szCs w:val="21"/>
               </w:rPr>
             </w:pPr>
-            <w:proofErr w:type="gramStart"/>
-            <w:r>
-              <w:rPr>
-                <w:rFonts w:ascii="宋体" w:hAnsi="宋体" w:cs="宋体" w:hint="eastAsia"/>
-                <w:kern w:val="0"/>
-                <w:szCs w:val="21"/>
-              </w:rPr>
-              <w:t>官网效果</w:t>
-            </w:r>
-            <w:proofErr w:type="gramEnd"/>
-            <w:r>
-              <w:rPr>
-                <w:rFonts w:ascii="宋体" w:hAnsi="宋体" w:cs="宋体" w:hint="eastAsia"/>
-                <w:kern w:val="0"/>
-                <w:szCs w:val="21"/>
-              </w:rPr>
-              <w:t>完成度</w:t>
+            <w:r>
+              <w:rPr>
+                <w:rFonts w:ascii="宋体" w:hAnsi="宋体" w:cs="宋体" w:hint="eastAsia"/>
+                <w:kern w:val="0"/>
+                <w:szCs w:val="21"/>
+              </w:rPr>
+              <w:t>官网效果完成度</w:t>
             </w:r>
           </w:p>
         </w:tc>
@@ -2682,8 +2884,6 @@
           <w:szCs w:val="28"/>
         </w:rPr>
       </w:pPr>
-      <w:bookmarkStart w:id="0" w:name="_GoBack"/>
-      <w:bookmarkEnd w:id="0"/>
     </w:p>
     <w:sectPr>
       <w:pgSz w:w="11906" w:h="16838"/>
@@ -2695,6 +2895,44 @@
 </w:document>
 </file>
 
+<file path=word/endnotes.xml><?xml version="1.0" encoding="utf-8"?>
+<w:endnotes xmlns:wpc="http://schemas.microsoft.com/office/word/2010/wordprocessingCanvas" xmlns:cx="http://schemas.microsoft.com/office/drawing/2014/chartex" xmlns:mc="http://schemas.openxmlformats.org/markup-compatibility/2006" xmlns:o="urn:schemas-microsoft-com:office:office" xmlns:r="http://schemas.openxmlformats.org/officeDocument/2006/relationships" xmlns:m="http://schemas.openxmlformats.org/officeDocument/2006/math" xmlns:v="urn:schemas-microsoft-com:vml" xmlns:wp14="http://schemas.microsoft.com/office/word/2010/wordprocessingDrawing" xmlns:wp="http://schemas.openxmlformats.org/drawingml/2006/wordprocessingDrawing" xmlns:w10="urn:schemas-microsoft-com:office:word" xmlns:w="http://schemas.openxmlformats.org/wordprocessingml/2006/main" xmlns:w14="http://schemas.microsoft.com/office/word/2010/wordml" xmlns:w15="http://schemas.microsoft.com/office/word/2012/wordml" xmlns:w16se="http://schemas.microsoft.com/office/word/2015/wordml/symex" xmlns:wpg="http://schemas.microsoft.com/office/word/2010/wordprocessingGroup" xmlns:wpi="http://schemas.microsoft.com/office/word/2010/wordprocessingInk" xmlns:wne="http://schemas.microsoft.com/office/word/2006/wordml" xmlns:wps="http://schemas.microsoft.com/office/word/2010/wordprocessingShape" mc:Ignorable="w14 w15 w16se wp14">
+  <w:endnote w:type="separator" w:id="-1">
+    <w:p>
+      <w:r>
+        <w:separator/>
+      </w:r>
+    </w:p>
+  </w:endnote>
+  <w:endnote w:type="continuationSeparator" w:id="0">
+    <w:p>
+      <w:r>
+        <w:continuationSeparator/>
+      </w:r>
+    </w:p>
+  </w:endnote>
+</w:endnotes>
+</file>
+
+<file path=word/footnotes.xml><?xml version="1.0" encoding="utf-8"?>
+<w:footnotes xmlns:wpc="http://schemas.microsoft.com/office/word/2010/wordprocessingCanvas" xmlns:cx="http://schemas.microsoft.com/office/drawing/2014/chartex" xmlns:mc="http://schemas.openxmlformats.org/markup-compatibility/2006" xmlns:o="urn:schemas-microsoft-com:office:office" xmlns:r="http://schemas.openxmlformats.org/officeDocument/2006/relationships" xmlns:m="http://schemas.openxmlformats.org/officeDocument/2006/math" xmlns:v="urn:schemas-microsoft-com:vml" xmlns:wp14="http://schemas.microsoft.com/office/word/2010/wordprocessingDrawing" xmlns:wp="http://schemas.openxmlformats.org/drawingml/2006/wordprocessingDrawing" xmlns:w10="urn:schemas-microsoft-com:office:word" xmlns:w="http://schemas.openxmlformats.org/wordprocessingml/2006/main" xmlns:w14="http://schemas.microsoft.com/office/word/2010/wordml" xmlns:w15="http://schemas.microsoft.com/office/word/2012/wordml" xmlns:w16se="http://schemas.microsoft.com/office/word/2015/wordml/symex" xmlns:wpg="http://schemas.microsoft.com/office/word/2010/wordprocessingGroup" xmlns:wpi="http://schemas.microsoft.com/office/word/2010/wordprocessingInk" xmlns:wne="http://schemas.microsoft.com/office/word/2006/wordml" xmlns:wps="http://schemas.microsoft.com/office/word/2010/wordprocessingShape" mc:Ignorable="w14 w15 w16se wp14">
+  <w:footnote w:type="separator" w:id="-1">
+    <w:p>
+      <w:r>
+        <w:separator/>
+      </w:r>
+    </w:p>
+  </w:footnote>
+  <w:footnote w:type="continuationSeparator" w:id="0">
+    <w:p>
+      <w:r>
+        <w:continuationSeparator/>
+      </w:r>
+    </w:p>
+  </w:footnote>
+</w:footnotes>
+</file>
+
 <file path=word/numbering.xml><?xml version="1.0" encoding="utf-8"?>
 <w:numbering xmlns:wpc="http://schemas.microsoft.com/office/word/2010/wordprocessingCanvas" xmlns:cx="http://schemas.microsoft.com/office/drawing/2014/chartex" xmlns:mc="http://schemas.openxmlformats.org/markup-compatibility/2006" xmlns:o="urn:schemas-microsoft-com:office:office" xmlns:r="http://schemas.openxmlformats.org/officeDocument/2006/relationships" xmlns:m="http://schemas.openxmlformats.org/officeDocument/2006/math" xmlns:v="urn:schemas-microsoft-com:vml" xmlns:wp14="http://schemas.microsoft.com/office/word/2010/wordprocessingDrawing" xmlns:wp="http://schemas.openxmlformats.org/drawingml/2006/wordprocessingDrawing" xmlns:w10="urn:schemas-microsoft-com:office:word" xmlns:w="http://schemas.openxmlformats.org/wordprocessingml/2006/main" xmlns:w14="http://schemas.microsoft.com/office/word/2010/wordml" xmlns:w15="http://schemas.microsoft.com/office/word/2012/wordml" xmlns:w16se="http://schemas.microsoft.com/office/word/2015/wordml/symex" xmlns:wpg="http://schemas.microsoft.com/office/word/2010/wordprocessingGroup" xmlns:wpi="http://schemas.microsoft.com/office/word/2010/wordprocessingInk" xmlns:wne="http://schemas.microsoft.com/office/word/2006/wordml" xmlns:wps="http://schemas.microsoft.com/office/word/2010/wordprocessingShape" mc:Ignorable="w14 w15 w16se wp14">
   <w:abstractNum w:abstractNumId="0" w15:restartNumberingAfterBreak="0">
@@ -2787,6 +3025,95 @@
     </w:lvl>
   </w:abstractNum>
   <w:abstractNum w:abstractNumId="1" w15:restartNumberingAfterBreak="0">
+    <w:nsid w:val="07A03CD7"/>
+    <w:multiLevelType w:val="hybridMultilevel"/>
+    <w:tmpl w:val="D6AE9028"/>
+    <w:lvl w:ilvl="0" w:tplc="386AAC56">
+      <w:start w:val="1"/>
+      <w:numFmt w:val="japaneseCounting"/>
+      <w:lvlText w:val="%1、"/>
+      <w:lvlJc w:val="left"/>
+      <w:pPr>
+        <w:ind w:left="1282" w:hanging="720"/>
+      </w:pPr>
+      <w:rPr>
+        <w:rFonts w:hint="default"/>
+      </w:rPr>
+    </w:lvl>
+    <w:lvl w:ilvl="1" w:tplc="04090019" w:tentative="1">
+      <w:start w:val="1"/>
+      <w:numFmt w:val="lowerLetter"/>
+      <w:lvlText w:val="%2)"/>
+      <w:lvlJc w:val="left"/>
+      <w:pPr>
+        <w:ind w:left="1402" w:hanging="420"/>
+      </w:pPr>
+    </w:lvl>
+    <w:lvl w:ilvl="2" w:tplc="0409001B" w:tentative="1">
+      <w:start w:val="1"/>
+      <w:numFmt w:val="lowerRoman"/>
+      <w:lvlText w:val="%3."/>
+      <w:lvlJc w:val="right"/>
+      <w:pPr>
+        <w:ind w:left="1822" w:hanging="420"/>
+      </w:pPr>
+    </w:lvl>
+    <w:lvl w:ilvl="3" w:tplc="0409000F" w:tentative="1">
+      <w:start w:val="1"/>
+      <w:numFmt w:val="decimal"/>
+      <w:lvlText w:val="%4."/>
+      <w:lvlJc w:val="left"/>
+      <w:pPr>
+        <w:ind w:left="2242" w:hanging="420"/>
+      </w:pPr>
+    </w:lvl>
+    <w:lvl w:ilvl="4" w:tplc="04090019" w:tentative="1">
+      <w:start w:val="1"/>
+      <w:numFmt w:val="lowerLetter"/>
+      <w:lvlText w:val="%5)"/>
+      <w:lvlJc w:val="left"/>
+      <w:pPr>
+        <w:ind w:left="2662" w:hanging="420"/>
+      </w:pPr>
+    </w:lvl>
+    <w:lvl w:ilvl="5" w:tplc="0409001B" w:tentative="1">
+      <w:start w:val="1"/>
+      <w:numFmt w:val="lowerRoman"/>
+      <w:lvlText w:val="%6."/>
+      <w:lvlJc w:val="right"/>
+      <w:pPr>
+        <w:ind w:left="3082" w:hanging="420"/>
+      </w:pPr>
+    </w:lvl>
+    <w:lvl w:ilvl="6" w:tplc="0409000F" w:tentative="1">
+      <w:start w:val="1"/>
+      <w:numFmt w:val="decimal"/>
+      <w:lvlText w:val="%7."/>
+      <w:lvlJc w:val="left"/>
+      <w:pPr>
+        <w:ind w:left="3502" w:hanging="420"/>
+      </w:pPr>
+    </w:lvl>
+    <w:lvl w:ilvl="7" w:tplc="04090019" w:tentative="1">
+      <w:start w:val="1"/>
+      <w:numFmt w:val="lowerLetter"/>
+      <w:lvlText w:val="%8)"/>
+      <w:lvlJc w:val="left"/>
+      <w:pPr>
+        <w:ind w:left="3922" w:hanging="420"/>
+      </w:pPr>
+    </w:lvl>
+    <w:lvl w:ilvl="8" w:tplc="0409001B" w:tentative="1">
+      <w:start w:val="1"/>
+      <w:numFmt w:val="lowerRoman"/>
+      <w:lvlText w:val="%9."/>
+      <w:lvlJc w:val="right"/>
+      <w:pPr>
+        <w:ind w:left="4342" w:hanging="420"/>
+      </w:pPr>
+    </w:lvl>
+  </w:abstractNum>
+  <w:abstractNum w:abstractNumId="2" w15:restartNumberingAfterBreak="0">
     <w:nsid w:val="17F830D7"/>
     <w:multiLevelType w:val="hybridMultilevel"/>
     <w:tmpl w:val="AB905A8A"/>
@@ -2876,7 +3203,182 @@
       </w:pPr>
     </w:lvl>
   </w:abstractNum>
-  <w:abstractNum w:abstractNumId="2" w15:restartNumberingAfterBreak="0">
+  <w:abstractNum w:abstractNumId="3" w15:restartNumberingAfterBreak="0">
+    <w:nsid w:val="3AF05BB5"/>
+    <w:multiLevelType w:val="hybridMultilevel"/>
+    <w:tmpl w:val="CC742386"/>
+    <w:lvl w:ilvl="0" w:tplc="0409000F">
+      <w:start w:val="1"/>
+      <w:numFmt w:val="decimal"/>
+      <w:lvlText w:val="%1."/>
+      <w:lvlJc w:val="left"/>
+      <w:pPr>
+        <w:ind w:left="1282" w:hanging="720"/>
+      </w:pPr>
+      <w:rPr>
+        <w:rFonts w:hint="default"/>
+      </w:rPr>
+    </w:lvl>
+    <w:lvl w:ilvl="1" w:tplc="04090019" w:tentative="1">
+      <w:start w:val="1"/>
+      <w:numFmt w:val="lowerLetter"/>
+      <w:lvlText w:val="%2)"/>
+      <w:lvlJc w:val="left"/>
+      <w:pPr>
+        <w:ind w:left="1402" w:hanging="420"/>
+      </w:pPr>
+    </w:lvl>
+    <w:lvl w:ilvl="2" w:tplc="0409001B" w:tentative="1">
+      <w:start w:val="1"/>
+      <w:numFmt w:val="lowerRoman"/>
+      <w:lvlText w:val="%3."/>
+      <w:lvlJc w:val="right"/>
+      <w:pPr>
+        <w:ind w:left="1822" w:hanging="420"/>
+      </w:pPr>
+    </w:lvl>
+    <w:lvl w:ilvl="3" w:tplc="0409000F" w:tentative="1">
+      <w:start w:val="1"/>
+      <w:numFmt w:val="decimal"/>
+      <w:lvlText w:val="%4."/>
+      <w:lvlJc w:val="left"/>
+      <w:pPr>
+        <w:ind w:left="2242" w:hanging="420"/>
+      </w:pPr>
+    </w:lvl>
+    <w:lvl w:ilvl="4" w:tplc="04090019" w:tentative="1">
+      <w:start w:val="1"/>
+      <w:numFmt w:val="lowerLetter"/>
+      <w:lvlText w:val="%5)"/>
+      <w:lvlJc w:val="left"/>
+      <w:pPr>
+        <w:ind w:left="2662" w:hanging="420"/>
+      </w:pPr>
+    </w:lvl>
+    <w:lvl w:ilvl="5" w:tplc="0409001B" w:tentative="1">
+      <w:start w:val="1"/>
+      <w:numFmt w:val="lowerRoman"/>
+      <w:lvlText w:val="%6."/>
+      <w:lvlJc w:val="right"/>
+      <w:pPr>
+        <w:ind w:left="3082" w:hanging="420"/>
+      </w:pPr>
+    </w:lvl>
+    <w:lvl w:ilvl="6" w:tplc="0409000F" w:tentative="1">
+      <w:start w:val="1"/>
+      <w:numFmt w:val="decimal"/>
+      <w:lvlText w:val="%7."/>
+      <w:lvlJc w:val="left"/>
+      <w:pPr>
+        <w:ind w:left="3502" w:hanging="420"/>
+      </w:pPr>
+    </w:lvl>
+    <w:lvl w:ilvl="7" w:tplc="04090019" w:tentative="1">
+      <w:start w:val="1"/>
+      <w:numFmt w:val="lowerLetter"/>
+      <w:lvlText w:val="%8)"/>
+      <w:lvlJc w:val="left"/>
+      <w:pPr>
+        <w:ind w:left="3922" w:hanging="420"/>
+      </w:pPr>
+    </w:lvl>
+    <w:lvl w:ilvl="8" w:tplc="0409001B" w:tentative="1">
+      <w:start w:val="1"/>
+      <w:numFmt w:val="lowerRoman"/>
+      <w:lvlText w:val="%9."/>
+      <w:lvlJc w:val="right"/>
+      <w:pPr>
+        <w:ind w:left="4342" w:hanging="420"/>
+      </w:pPr>
+    </w:lvl>
+  </w:abstractNum>
+  <w:abstractNum w:abstractNumId="4" w15:restartNumberingAfterBreak="0">
+    <w:nsid w:val="5493445D"/>
+    <w:multiLevelType w:val="hybridMultilevel"/>
+    <w:tmpl w:val="D93C842C"/>
+    <w:lvl w:ilvl="0" w:tplc="0409000F">
+      <w:start w:val="1"/>
+      <w:numFmt w:val="decimal"/>
+      <w:lvlText w:val="%1."/>
+      <w:lvlJc w:val="left"/>
+      <w:pPr>
+        <w:ind w:left="1680" w:hanging="420"/>
+      </w:pPr>
+    </w:lvl>
+    <w:lvl w:ilvl="1" w:tplc="04090019" w:tentative="1">
+      <w:start w:val="1"/>
+      <w:numFmt w:val="lowerLetter"/>
+      <w:lvlText w:val="%2)"/>
+      <w:lvlJc w:val="left"/>
+      <w:pPr>
+        <w:ind w:left="2100" w:hanging="420"/>
+      </w:pPr>
+    </w:lvl>
+    <w:lvl w:ilvl="2" w:tplc="0409001B" w:tentative="1">
+      <w:start w:val="1"/>
+      <w:numFmt w:val="lowerRoman"/>
+      <w:lvlText w:val="%3."/>
+      <w:lvlJc w:val="right"/>
+      <w:pPr>
+        <w:ind w:left="2520" w:hanging="420"/>
+      </w:pPr>
+    </w:lvl>
+    <w:lvl w:ilvl="3" w:tplc="0409000F" w:tentative="1">
+      <w:start w:val="1"/>
+      <w:numFmt w:val="decimal"/>
+      <w:lvlText w:val="%4."/>
+      <w:lvlJc w:val="left"/>
+      <w:pPr>
+        <w:ind w:left="2940" w:hanging="420"/>
+      </w:pPr>
+    </w:lvl>
+    <w:lvl w:ilvl="4" w:tplc="04090019" w:tentative="1">
+      <w:start w:val="1"/>
+      <w:numFmt w:val="lowerLetter"/>
+      <w:lvlText w:val="%5)"/>
+      <w:lvlJc w:val="left"/>
+      <w:pPr>
+        <w:ind w:left="3360" w:hanging="420"/>
+      </w:pPr>
+    </w:lvl>
+    <w:lvl w:ilvl="5" w:tplc="0409001B" w:tentative="1">
+      <w:start w:val="1"/>
+      <w:numFmt w:val="lowerRoman"/>
+      <w:lvlText w:val="%6."/>
+      <w:lvlJc w:val="right"/>
+      <w:pPr>
+        <w:ind w:left="3780" w:hanging="420"/>
+      </w:pPr>
+    </w:lvl>
+    <w:lvl w:ilvl="6" w:tplc="0409000F" w:tentative="1">
+      <w:start w:val="1"/>
+      <w:numFmt w:val="decimal"/>
+      <w:lvlText w:val="%7."/>
+      <w:lvlJc w:val="left"/>
+      <w:pPr>
+        <w:ind w:left="4200" w:hanging="420"/>
+      </w:pPr>
+    </w:lvl>
+    <w:lvl w:ilvl="7" w:tplc="04090019" w:tentative="1">
+      <w:start w:val="1"/>
+      <w:numFmt w:val="lowerLetter"/>
+      <w:lvlText w:val="%8)"/>
+      <w:lvlJc w:val="left"/>
+      <w:pPr>
+        <w:ind w:left="4620" w:hanging="420"/>
+      </w:pPr>
+    </w:lvl>
+    <w:lvl w:ilvl="8" w:tplc="0409001B" w:tentative="1">
+      <w:start w:val="1"/>
+      <w:numFmt w:val="lowerRoman"/>
+      <w:lvlText w:val="%9."/>
+      <w:lvlJc w:val="right"/>
+      <w:pPr>
+        <w:ind w:left="5040" w:hanging="420"/>
+      </w:pPr>
+    </w:lvl>
+  </w:abstractNum>
+  <w:abstractNum w:abstractNumId="5" w15:restartNumberingAfterBreak="0">
     <w:nsid w:val="585A4761"/>
     <w:multiLevelType w:val="singleLevel"/>
     <w:tmpl w:val="585A4761"/>
@@ -2888,7 +3390,7 @@
       <w:lvlJc w:val="left"/>
     </w:lvl>
   </w:abstractNum>
-  <w:abstractNum w:abstractNumId="3" w15:restartNumberingAfterBreak="0">
+  <w:abstractNum w:abstractNumId="6" w15:restartNumberingAfterBreak="0">
     <w:nsid w:val="70861976"/>
     <w:multiLevelType w:val="hybridMultilevel"/>
     <w:tmpl w:val="AB905A8A"/>
@@ -2978,17 +3480,118 @@
       </w:pPr>
     </w:lvl>
   </w:abstractNum>
+  <w:abstractNum w:abstractNumId="7" w15:restartNumberingAfterBreak="0">
+    <w:nsid w:val="76F01C47"/>
+    <w:multiLevelType w:val="hybridMultilevel"/>
+    <w:tmpl w:val="237CB786"/>
+    <w:lvl w:ilvl="0" w:tplc="802A3192">
+      <w:start w:val="1"/>
+      <w:numFmt w:val="decimal"/>
+      <w:lvlText w:val="%1."/>
+      <w:lvlJc w:val="left"/>
+      <w:pPr>
+        <w:ind w:left="1620" w:hanging="360"/>
+      </w:pPr>
+      <w:rPr>
+        <w:rFonts w:hint="default"/>
+      </w:rPr>
+    </w:lvl>
+    <w:lvl w:ilvl="1" w:tplc="04090019" w:tentative="1">
+      <w:start w:val="1"/>
+      <w:numFmt w:val="lowerLetter"/>
+      <w:lvlText w:val="%2)"/>
+      <w:lvlJc w:val="left"/>
+      <w:pPr>
+        <w:ind w:left="2100" w:hanging="420"/>
+      </w:pPr>
+    </w:lvl>
+    <w:lvl w:ilvl="2" w:tplc="0409001B" w:tentative="1">
+      <w:start w:val="1"/>
+      <w:numFmt w:val="lowerRoman"/>
+      <w:lvlText w:val="%3."/>
+      <w:lvlJc w:val="right"/>
+      <w:pPr>
+        <w:ind w:left="2520" w:hanging="420"/>
+      </w:pPr>
+    </w:lvl>
+    <w:lvl w:ilvl="3" w:tplc="0409000F" w:tentative="1">
+      <w:start w:val="1"/>
+      <w:numFmt w:val="decimal"/>
+      <w:lvlText w:val="%4."/>
+      <w:lvlJc w:val="left"/>
+      <w:pPr>
+        <w:ind w:left="2940" w:hanging="420"/>
+      </w:pPr>
+    </w:lvl>
+    <w:lvl w:ilvl="4" w:tplc="04090019" w:tentative="1">
+      <w:start w:val="1"/>
+      <w:numFmt w:val="lowerLetter"/>
+      <w:lvlText w:val="%5)"/>
+      <w:lvlJc w:val="left"/>
+      <w:pPr>
+        <w:ind w:left="3360" w:hanging="420"/>
+      </w:pPr>
+    </w:lvl>
+    <w:lvl w:ilvl="5" w:tplc="0409001B" w:tentative="1">
+      <w:start w:val="1"/>
+      <w:numFmt w:val="lowerRoman"/>
+      <w:lvlText w:val="%6."/>
+      <w:lvlJc w:val="right"/>
+      <w:pPr>
+        <w:ind w:left="3780" w:hanging="420"/>
+      </w:pPr>
+    </w:lvl>
+    <w:lvl w:ilvl="6" w:tplc="0409000F" w:tentative="1">
+      <w:start w:val="1"/>
+      <w:numFmt w:val="decimal"/>
+      <w:lvlText w:val="%7."/>
+      <w:lvlJc w:val="left"/>
+      <w:pPr>
+        <w:ind w:left="4200" w:hanging="420"/>
+      </w:pPr>
+    </w:lvl>
+    <w:lvl w:ilvl="7" w:tplc="04090019" w:tentative="1">
+      <w:start w:val="1"/>
+      <w:numFmt w:val="lowerLetter"/>
+      <w:lvlText w:val="%8)"/>
+      <w:lvlJc w:val="left"/>
+      <w:pPr>
+        <w:ind w:left="4620" w:hanging="420"/>
+      </w:pPr>
+    </w:lvl>
+    <w:lvl w:ilvl="8" w:tplc="0409001B" w:tentative="1">
+      <w:start w:val="1"/>
+      <w:numFmt w:val="lowerRoman"/>
+      <w:lvlText w:val="%9."/>
+      <w:lvlJc w:val="right"/>
+      <w:pPr>
+        <w:ind w:left="5040" w:hanging="420"/>
+      </w:pPr>
+    </w:lvl>
+  </w:abstractNum>
   <w:num w:numId="1">
-    <w:abstractNumId w:val="1"/>
+    <w:abstractNumId w:val="2"/>
   </w:num>
   <w:num w:numId="2">
-    <w:abstractNumId w:val="2"/>
+    <w:abstractNumId w:val="5"/>
   </w:num>
   <w:num w:numId="3">
     <w:abstractNumId w:val="0"/>
   </w:num>
   <w:num w:numId="4">
+    <w:abstractNumId w:val="6"/>
+  </w:num>
+  <w:num w:numId="5">
+    <w:abstractNumId w:val="1"/>
+  </w:num>
+  <w:num w:numId="6">
+    <w:abstractNumId w:val="7"/>
+  </w:num>
+  <w:num w:numId="7">
     <w:abstractNumId w:val="3"/>
+  </w:num>
+  <w:num w:numId="8">
+    <w:abstractNumId w:val="4"/>
   </w:num>
 </w:numbering>
 </file>
@@ -3445,6 +4048,71 @@
       <w:ind w:firstLineChars="200" w:firstLine="420"/>
     </w:pPr>
   </w:style>
+  <w:style w:type="paragraph" w:styleId="a6">
+    <w:name w:val="header"/>
+    <w:basedOn w:val="a"/>
+    <w:link w:val="a7"/>
+    <w:uiPriority w:val="99"/>
+    <w:unhideWhenUsed/>
+    <w:rsid w:val="00376454"/>
+    <w:pPr>
+      <w:pBdr>
+        <w:bottom w:val="single" w:sz="6" w:space="1" w:color="auto"/>
+      </w:pBdr>
+      <w:tabs>
+        <w:tab w:val="center" w:pos="4153"/>
+        <w:tab w:val="right" w:pos="8306"/>
+      </w:tabs>
+      <w:snapToGrid w:val="0"/>
+      <w:jc w:val="center"/>
+    </w:pPr>
+    <w:rPr>
+      <w:sz w:val="18"/>
+      <w:szCs w:val="18"/>
+    </w:rPr>
+  </w:style>
+  <w:style w:type="character" w:customStyle="1" w:styleId="a7">
+    <w:name w:val="页眉 字符"/>
+    <w:basedOn w:val="a0"/>
+    <w:link w:val="a6"/>
+    <w:uiPriority w:val="99"/>
+    <w:rsid w:val="00376454"/>
+    <w:rPr>
+      <w:sz w:val="18"/>
+      <w:szCs w:val="18"/>
+    </w:rPr>
+  </w:style>
+  <w:style w:type="paragraph" w:styleId="a8">
+    <w:name w:val="footer"/>
+    <w:basedOn w:val="a"/>
+    <w:link w:val="a9"/>
+    <w:uiPriority w:val="99"/>
+    <w:unhideWhenUsed/>
+    <w:rsid w:val="00376454"/>
+    <w:pPr>
+      <w:tabs>
+        <w:tab w:val="center" w:pos="4153"/>
+        <w:tab w:val="right" w:pos="8306"/>
+      </w:tabs>
+      <w:snapToGrid w:val="0"/>
+      <w:jc w:val="left"/>
+    </w:pPr>
+    <w:rPr>
+      <w:sz w:val="18"/>
+      <w:szCs w:val="18"/>
+    </w:rPr>
+  </w:style>
+  <w:style w:type="character" w:customStyle="1" w:styleId="a9">
+    <w:name w:val="页脚 字符"/>
+    <w:basedOn w:val="a0"/>
+    <w:link w:val="a8"/>
+    <w:uiPriority w:val="99"/>
+    <w:rsid w:val="00376454"/>
+    <w:rPr>
+      <w:sz w:val="18"/>
+      <w:szCs w:val="18"/>
+    </w:rPr>
+  </w:style>
 </w:styles>
 </file>
 

--- a/实训方案/1-CSS3动画-Tourism旅游-实训方案（易，基础弱）/CSS3动画-Tourism旅游-实训方案（易，基础弱）.docx
+++ b/实训方案/1-CSS3动画-Tourism旅游-实训方案（易，基础弱）/CSS3动画-Tourism旅游-实训方案（易，基础弱）.docx
@@ -520,15 +520,7 @@
         <w:rPr>
           <w:b/>
         </w:rPr>
-        <w:t>学生</w:t>
-      </w:r>
-      <w:bookmarkStart w:id="0" w:name="_GoBack"/>
-      <w:bookmarkEnd w:id="0"/>
-      <w:r>
-        <w:rPr>
-          <w:b/>
-        </w:rPr>
-        <w:t>：</w:t>
+        <w:t>学生：</w:t>
       </w:r>
     </w:p>
     <w:p>
@@ -2645,11 +2637,19 @@
             </w:pPr>
             <w:r>
               <w:rPr>
-                <w:rFonts w:ascii="宋体" w:hAnsi="宋体" w:cs="宋体" w:hint="eastAsia"/>
-                <w:kern w:val="0"/>
-                <w:szCs w:val="21"/>
-              </w:rPr>
-              <w:t>20</w:t>
+                <w:rFonts w:ascii="宋体" w:hAnsi="宋体" w:cs="宋体"/>
+                <w:kern w:val="0"/>
+                <w:szCs w:val="21"/>
+              </w:rPr>
+              <w:t>1</w:t>
+            </w:r>
+            <w:r>
+              <w:rPr>
+                <w:rFonts w:ascii="宋体" w:hAnsi="宋体" w:cs="宋体" w:hint="eastAsia"/>
+                <w:kern w:val="0"/>
+                <w:szCs w:val="21"/>
+              </w:rPr>
+              <w:t>0</w:t>
             </w:r>
           </w:p>
         </w:tc>
@@ -2698,7 +2698,7 @@
                 <w:kern w:val="0"/>
                 <w:szCs w:val="21"/>
               </w:rPr>
-              <w:t>6</w:t>
+              <w:t>5</w:t>
             </w:r>
           </w:p>
         </w:tc>
@@ -2711,18 +2711,18 @@
             <w:pPr>
               <w:widowControl/>
               <w:rPr>
-                <w:rFonts w:ascii="宋体" w:hAnsi="宋体" w:cs="宋体"/>
-                <w:kern w:val="0"/>
-                <w:szCs w:val="21"/>
-              </w:rPr>
-            </w:pPr>
-            <w:r>
-              <w:rPr>
-                <w:rFonts w:ascii="宋体" w:hAnsi="宋体" w:cs="宋体" w:hint="eastAsia"/>
-                <w:kern w:val="0"/>
-                <w:szCs w:val="21"/>
-              </w:rPr>
-              <w:t>设计总结</w:t>
+                <w:rFonts w:ascii="宋体" w:hAnsi="宋体" w:cs="宋体" w:hint="eastAsia"/>
+                <w:kern w:val="0"/>
+                <w:szCs w:val="21"/>
+              </w:rPr>
+            </w:pPr>
+            <w:r>
+              <w:rPr>
+                <w:rFonts w:ascii="宋体" w:hAnsi="宋体" w:cs="宋体" w:hint="eastAsia"/>
+                <w:kern w:val="0"/>
+                <w:szCs w:val="21"/>
+              </w:rPr>
+              <w:t>考勤及纪律</w:t>
             </w:r>
           </w:p>
         </w:tc>
@@ -2747,7 +2747,7 @@
                 <w:kern w:val="0"/>
                 <w:szCs w:val="21"/>
               </w:rPr>
-              <w:t>能否将设计过程中学到、用到的技术进行有针对性的总结。</w:t>
+              <w:t>每日考勤，纪律特别状况</w:t>
             </w:r>
           </w:p>
         </w:tc>
@@ -2761,7 +2761,7 @@
               <w:widowControl/>
               <w:jc w:val="center"/>
               <w:rPr>
-                <w:rFonts w:ascii="宋体" w:hAnsi="宋体" w:cs="宋体"/>
+                <w:rFonts w:ascii="宋体" w:hAnsi="宋体" w:cs="宋体" w:hint="eastAsia"/>
                 <w:kern w:val="0"/>
                 <w:szCs w:val="21"/>
               </w:rPr>
@@ -2802,6 +2802,129 @@
         </w:trPr>
         <w:tc>
           <w:tcPr>
+            <w:tcW w:w="733" w:type="dxa"/>
+            <w:vAlign w:val="center"/>
+          </w:tcPr>
+          <w:p>
+            <w:pPr>
+              <w:widowControl/>
+              <w:jc w:val="center"/>
+              <w:rPr>
+                <w:rFonts w:ascii="宋体" w:hAnsi="宋体" w:cs="宋体"/>
+                <w:kern w:val="0"/>
+                <w:szCs w:val="21"/>
+              </w:rPr>
+            </w:pPr>
+            <w:r>
+              <w:rPr>
+                <w:rFonts w:ascii="宋体" w:hAnsi="宋体" w:cs="宋体" w:hint="eastAsia"/>
+                <w:kern w:val="0"/>
+                <w:szCs w:val="21"/>
+              </w:rPr>
+              <w:t>6</w:t>
+            </w:r>
+          </w:p>
+        </w:tc>
+        <w:tc>
+          <w:tcPr>
+            <w:tcW w:w="2410" w:type="dxa"/>
+            <w:vAlign w:val="center"/>
+          </w:tcPr>
+          <w:p>
+            <w:pPr>
+              <w:widowControl/>
+              <w:rPr>
+                <w:rFonts w:ascii="宋体" w:hAnsi="宋体" w:cs="宋体"/>
+                <w:kern w:val="0"/>
+                <w:szCs w:val="21"/>
+              </w:rPr>
+            </w:pPr>
+            <w:r>
+              <w:rPr>
+                <w:rFonts w:ascii="宋体" w:hAnsi="宋体" w:cs="宋体" w:hint="eastAsia"/>
+                <w:kern w:val="0"/>
+                <w:szCs w:val="21"/>
+              </w:rPr>
+              <w:t>实践总结，评测</w:t>
+            </w:r>
+          </w:p>
+        </w:tc>
+        <w:tc>
+          <w:tcPr>
+            <w:tcW w:w="3319" w:type="dxa"/>
+            <w:vAlign w:val="center"/>
+          </w:tcPr>
+          <w:p>
+            <w:pPr>
+              <w:widowControl/>
+              <w:spacing w:line="360" w:lineRule="auto"/>
+              <w:rPr>
+                <w:rFonts w:ascii="宋体" w:hAnsi="宋体" w:cs="宋体"/>
+                <w:kern w:val="0"/>
+                <w:szCs w:val="21"/>
+              </w:rPr>
+            </w:pPr>
+            <w:r>
+              <w:rPr>
+                <w:rFonts w:ascii="宋体" w:hAnsi="宋体" w:cs="宋体" w:hint="eastAsia"/>
+                <w:kern w:val="0"/>
+                <w:szCs w:val="21"/>
+              </w:rPr>
+              <w:t>能否将设计过程中学到、用到的技术进行有针对性的总结。</w:t>
+            </w:r>
+          </w:p>
+        </w:tc>
+        <w:tc>
+          <w:tcPr>
+            <w:tcW w:w="735" w:type="dxa"/>
+            <w:vAlign w:val="center"/>
+          </w:tcPr>
+          <w:p>
+            <w:pPr>
+              <w:widowControl/>
+              <w:jc w:val="center"/>
+              <w:rPr>
+                <w:rFonts w:ascii="宋体" w:hAnsi="宋体" w:cs="宋体"/>
+                <w:kern w:val="0"/>
+                <w:szCs w:val="21"/>
+              </w:rPr>
+            </w:pPr>
+            <w:r>
+              <w:rPr>
+                <w:rFonts w:ascii="宋体" w:hAnsi="宋体" w:cs="宋体" w:hint="eastAsia"/>
+                <w:kern w:val="0"/>
+                <w:szCs w:val="21"/>
+              </w:rPr>
+              <w:t>10</w:t>
+            </w:r>
+          </w:p>
+        </w:tc>
+        <w:tc>
+          <w:tcPr>
+            <w:tcW w:w="1016" w:type="dxa"/>
+            <w:vAlign w:val="center"/>
+          </w:tcPr>
+          <w:p>
+            <w:pPr>
+              <w:pStyle w:val="a3"/>
+              <w:tabs>
+                <w:tab w:val="left" w:pos="-2205"/>
+              </w:tabs>
+              <w:adjustRightInd w:val="0"/>
+              <w:snapToGrid w:val="0"/>
+              <w:ind w:left="5250"/>
+            </w:pPr>
+          </w:p>
+        </w:tc>
+      </w:tr>
+      <w:tr>
+        <w:trPr>
+          <w:cantSplit/>
+          <w:trHeight w:val="851"/>
+          <w:jc w:val="center"/>
+        </w:trPr>
+        <w:tc>
+          <w:tcPr>
             <w:tcW w:w="6462" w:type="dxa"/>
             <w:gridSpan w:val="3"/>
             <w:vAlign w:val="center"/>
@@ -2825,6 +2948,8 @@
               </w:rPr>
               <w:t>合计</w:t>
             </w:r>
+            <w:bookmarkStart w:id="0" w:name="_GoBack"/>
+            <w:bookmarkEnd w:id="0"/>
           </w:p>
         </w:tc>
         <w:tc>
